--- a/practica-1-team-potato-master/CorrecionDeErrores.docx
+++ b/practica-1-team-potato-master/CorrecionDeErrores.docx
@@ -2,6 +2,16 @@
 <file path=word/document.xml><?xml version="1.0" encoding="utf-8"?>
 <w:document xmlns:wpc="http://schemas.microsoft.com/office/word/2010/wordprocessingCanvas" xmlns:cx="http://schemas.microsoft.com/office/drawing/2014/chartex" xmlns:mc="http://schemas.openxmlformats.org/markup-compatibility/2006" xmlns:o="urn:schemas-microsoft-com:office:office" xmlns:r="http://schemas.openxmlformats.org/officeDocument/2006/relationships" xmlns:m="http://schemas.openxmlformats.org/officeDocument/2006/math" xmlns:v="urn:schemas-microsoft-com:vml" xmlns:wp14="http://schemas.microsoft.com/office/word/2010/wordprocessingDrawing" xmlns:wp="http://schemas.openxmlformats.org/drawingml/2006/wordprocessingDrawing" xmlns:w10="urn:schemas-microsoft-com:office:word" xmlns:w="http://schemas.openxmlformats.org/wordprocessingml/2006/main" xmlns:w14="http://schemas.microsoft.com/office/word/2010/wordml" xmlns:w15="http://schemas.microsoft.com/office/word/2012/wordml" xmlns:w16se="http://schemas.microsoft.com/office/word/2015/wordml/symex" xmlns:wpg="http://schemas.microsoft.com/office/word/2010/wordprocessingGroup" xmlns:wpi="http://schemas.microsoft.com/office/word/2010/wordprocessingInk" xmlns:wne="http://schemas.microsoft.com/office/word/2006/wordml" xmlns:wps="http://schemas.microsoft.com/office/word/2010/wordprocessingShape" mc:Ignorable="w14 w15 w16se wp14">
   <w:body>
+    <w:p>
+      <w:pPr>
+        <w:pStyle w:val="Ttulo1"/>
+      </w:pPr>
+      <w:r>
+        <w:t>Evaluación de usabilidad y accesibilidad en la web</w:t>
+      </w:r>
+      <w:bookmarkStart w:id="0" w:name="_GoBack"/>
+      <w:bookmarkEnd w:id="0"/>
+    </w:p>
     <w:p>
       <w:pPr>
         <w:pStyle w:val="Ttulo1"/>
@@ -94,26 +104,23 @@
     <w:p>
       <w:pPr>
         <w:pStyle w:val="Ttulo1"/>
-        <w:rPr>
-          <w:u w:val="none"/>
-        </w:rPr>
-      </w:pPr>
-      <w:r>
-        <w:t>ESO, Primero…cuarto. Bachillerato, Primero…segundo. Pruebas de acceso, Administración e informática. Universidad</w:t>
+      </w:pPr>
+      <w:r>
+        <w:t>Grados</w:t>
       </w:r>
     </w:p>
     <w:p>
       <w:pPr>
         <w:pStyle w:val="Ttulo2"/>
         <w:rPr>
-          <w:color w:val="FFC000" w:themeColor="accent4"/>
-        </w:rPr>
-      </w:pPr>
-      <w:r>
-        <w:rPr>
-          <w:color w:val="FFC000" w:themeColor="accent4"/>
-        </w:rPr>
-        <w:t>Advertencias</w:t>
+          <w:color w:val="FF0000"/>
+        </w:rPr>
+      </w:pPr>
+      <w:r>
+        <w:rPr>
+          <w:color w:val="FF0000"/>
+        </w:rPr>
+        <w:t>Errores de contraste</w:t>
       </w:r>
     </w:p>
     <w:p>
@@ -125,50 +132,7 @@
         </w:numPr>
       </w:pPr>
       <w:r>
-        <w:t xml:space="preserve">Salto de un nivel de cabecera. </w:t>
-      </w:r>
-      <w:r>
-        <w:t xml:space="preserve">Se recomienda </w:t>
-      </w:r>
-      <w:r>
-        <w:t>que al introducir un h1</w:t>
-      </w:r>
-      <w:r>
-        <w:t>, este sea seguido por un h2 y no dando un salto directamente a h3</w:t>
-      </w:r>
-    </w:p>
-    <w:p>
-      <w:pPr>
-        <w:pStyle w:val="Ttulo1"/>
-      </w:pPr>
-      <w:r>
-        <w:t>Contacto</w:t>
-      </w:r>
-    </w:p>
-    <w:p>
-      <w:pPr>
-        <w:pStyle w:val="Ttulo2"/>
-        <w:rPr>
-          <w:color w:val="FF0000"/>
-        </w:rPr>
-      </w:pPr>
-      <w:r>
-        <w:rPr>
-          <w:color w:val="FF0000"/>
-        </w:rPr>
-        <w:t>Errores</w:t>
-      </w:r>
-    </w:p>
-    <w:p>
-      <w:pPr>
-        <w:pStyle w:val="Prrafodelista"/>
-        <w:numPr>
-          <w:ilvl w:val="0"/>
-          <w:numId w:val="1"/>
-        </w:numPr>
-      </w:pPr>
-      <w:r>
-        <w:t>El control de formulario no tiene una etiqueta correspondiente(7x)</w:t>
+        <w:t>Contaste muy bajo(8x). Algunas personas con problemas de visión no podrán diferenciar el contraste de los colores.</w:t>
       </w:r>
     </w:p>
     <w:p>
@@ -179,13 +143,8 @@
           <w:numId w:val="1"/>
         </w:numPr>
       </w:pPr>
-      <w:proofErr w:type="spellStart"/>
-      <w:r>
-        <w:t>Codigo</w:t>
-      </w:r>
-      <w:proofErr w:type="spellEnd"/>
-      <w:r>
-        <w:t xml:space="preserve"> de error:</w:t>
+      <w:r>
+        <w:t xml:space="preserve">Código de error: </w:t>
       </w:r>
     </w:p>
     <w:p>
@@ -223,7 +182,7 @@
           <w:szCs w:val="21"/>
           <w:lang w:val="en-GB" w:eastAsia="es-ES"/>
         </w:rPr>
-        <w:t>input</w:t>
+        <w:t>th</w:t>
       </w:r>
       <w:r>
         <w:rPr>
@@ -243,7 +202,7 @@
           <w:szCs w:val="21"/>
           <w:lang w:val="en-GB" w:eastAsia="es-ES"/>
         </w:rPr>
-        <w:t>type</w:t>
+        <w:t>style</w:t>
       </w:r>
       <w:r>
         <w:rPr>
@@ -263,38 +222,9 @@
           <w:szCs w:val="21"/>
           <w:lang w:val="en-GB" w:eastAsia="es-ES"/>
         </w:rPr>
-        <w:t>"text"</w:t>
-      </w:r>
-      <w:r>
-        <w:rPr>
-          <w:rFonts w:ascii="Consolas" w:eastAsia="Times New Roman" w:hAnsi="Consolas" w:cs="Times New Roman"/>
-          <w:color w:val="D4D4D4"/>
-          <w:sz w:val="21"/>
-          <w:szCs w:val="21"/>
-          <w:lang w:val="en-GB" w:eastAsia="es-ES"/>
-        </w:rPr>
-        <w:t> </w:t>
-      </w:r>
-      <w:r>
-        <w:rPr>
-          <w:rFonts w:ascii="Consolas" w:eastAsia="Times New Roman" w:hAnsi="Consolas" w:cs="Times New Roman"/>
-          <w:color w:val="9CDCFE"/>
-          <w:sz w:val="21"/>
-          <w:szCs w:val="21"/>
-          <w:lang w:val="en-GB" w:eastAsia="es-ES"/>
-        </w:rPr>
-        <w:t>name</w:t>
-      </w:r>
-      <w:r>
-        <w:rPr>
-          <w:rFonts w:ascii="Consolas" w:eastAsia="Times New Roman" w:hAnsi="Consolas" w:cs="Times New Roman"/>
-          <w:color w:val="D4D4D4"/>
-          <w:sz w:val="21"/>
-          <w:szCs w:val="21"/>
-          <w:lang w:val="en-GB" w:eastAsia="es-ES"/>
-        </w:rPr>
-        <w:t>=</w:t>
-      </w:r>
+        <w:t>"outline: red dashed 2px; color: </w:t>
+      </w:r>
+      <w:proofErr w:type="gramStart"/>
       <w:r>
         <w:rPr>
           <w:rFonts w:ascii="Consolas" w:eastAsia="Times New Roman" w:hAnsi="Consolas" w:cs="Times New Roman"/>
@@ -303,9 +233,9 @@
           <w:szCs w:val="21"/>
           <w:lang w:val="en-GB" w:eastAsia="es-ES"/>
         </w:rPr>
-        <w:t>"</w:t>
-      </w:r>
-      <w:proofErr w:type="spellStart"/>
+        <w:t>rgb(</w:t>
+      </w:r>
+      <w:proofErr w:type="gramEnd"/>
       <w:r>
         <w:rPr>
           <w:rFonts w:ascii="Consolas" w:eastAsia="Times New Roman" w:hAnsi="Consolas" w:cs="Times New Roman"/>
@@ -314,80 +244,27 @@
           <w:szCs w:val="21"/>
           <w:lang w:val="en-GB" w:eastAsia="es-ES"/>
         </w:rPr>
-        <w:t>usuario</w:t>
-      </w:r>
-      <w:proofErr w:type="spellEnd"/>
-      <w:r>
-        <w:rPr>
-          <w:rFonts w:ascii="Consolas" w:eastAsia="Times New Roman" w:hAnsi="Consolas" w:cs="Times New Roman"/>
-          <w:color w:val="CE9178"/>
-          <w:sz w:val="21"/>
-          <w:szCs w:val="21"/>
-          <w:lang w:val="en-GB" w:eastAsia="es-ES"/>
-        </w:rPr>
-        <w:t>"</w:t>
-      </w:r>
-      <w:r>
-        <w:rPr>
-          <w:rFonts w:ascii="Consolas" w:eastAsia="Times New Roman" w:hAnsi="Consolas" w:cs="Times New Roman"/>
-          <w:color w:val="D4D4D4"/>
-          <w:sz w:val="21"/>
-          <w:szCs w:val="21"/>
-          <w:lang w:val="en-GB" w:eastAsia="es-ES"/>
-        </w:rPr>
-        <w:t> </w:t>
-      </w:r>
-      <w:r>
-        <w:rPr>
-          <w:rFonts w:ascii="Consolas" w:eastAsia="Times New Roman" w:hAnsi="Consolas" w:cs="Times New Roman"/>
-          <w:color w:val="9CDCFE"/>
-          <w:sz w:val="21"/>
-          <w:szCs w:val="21"/>
-          <w:lang w:val="en-GB" w:eastAsia="es-ES"/>
-        </w:rPr>
-        <w:t>placeholder</w:t>
-      </w:r>
-      <w:r>
-        <w:rPr>
-          <w:rFonts w:ascii="Consolas" w:eastAsia="Times New Roman" w:hAnsi="Consolas" w:cs="Times New Roman"/>
-          <w:color w:val="D4D4D4"/>
-          <w:sz w:val="21"/>
-          <w:szCs w:val="21"/>
-          <w:lang w:val="en-GB" w:eastAsia="es-ES"/>
-        </w:rPr>
-        <w:t>=</w:t>
-      </w:r>
-      <w:r>
-        <w:rPr>
-          <w:rFonts w:ascii="Consolas" w:eastAsia="Times New Roman" w:hAnsi="Consolas" w:cs="Times New Roman"/>
-          <w:color w:val="CE9178"/>
-          <w:sz w:val="21"/>
-          <w:szCs w:val="21"/>
-          <w:lang w:val="en-GB" w:eastAsia="es-ES"/>
-        </w:rPr>
-        <w:t>"</w:t>
-      </w:r>
-      <w:proofErr w:type="spellStart"/>
-      <w:r>
-        <w:rPr>
-          <w:rFonts w:ascii="Consolas" w:eastAsia="Times New Roman" w:hAnsi="Consolas" w:cs="Times New Roman"/>
-          <w:color w:val="CE9178"/>
-          <w:sz w:val="21"/>
-          <w:szCs w:val="21"/>
-          <w:lang w:val="en-GB" w:eastAsia="es-ES"/>
-        </w:rPr>
-        <w:t>Nombre</w:t>
-      </w:r>
-      <w:proofErr w:type="spellEnd"/>
-      <w:r>
-        <w:rPr>
-          <w:rFonts w:ascii="Consolas" w:eastAsia="Times New Roman" w:hAnsi="Consolas" w:cs="Times New Roman"/>
-          <w:color w:val="CE9178"/>
-          <w:sz w:val="21"/>
-          <w:szCs w:val="21"/>
-          <w:lang w:val="en-GB" w:eastAsia="es-ES"/>
-        </w:rPr>
-        <w:t>"</w:t>
+        <w:t>255, 255, 255); background-color: rgb(128, 128, 128);"</w:t>
+      </w:r>
+      <w:r>
+        <w:rPr>
+          <w:rFonts w:ascii="Consolas" w:eastAsia="Times New Roman" w:hAnsi="Consolas" w:cs="Times New Roman"/>
+          <w:color w:val="808080"/>
+          <w:sz w:val="21"/>
+          <w:szCs w:val="21"/>
+          <w:lang w:val="en-GB" w:eastAsia="es-ES"/>
+        </w:rPr>
+        <w:t>&gt;&lt;/</w:t>
+      </w:r>
+      <w:r>
+        <w:rPr>
+          <w:rFonts w:ascii="Consolas" w:eastAsia="Times New Roman" w:hAnsi="Consolas" w:cs="Times New Roman"/>
+          <w:color w:val="569CD6"/>
+          <w:sz w:val="21"/>
+          <w:szCs w:val="21"/>
+          <w:lang w:val="en-GB" w:eastAsia="es-ES"/>
+        </w:rPr>
+        <w:t>th</w:t>
       </w:r>
       <w:r>
         <w:rPr>
@@ -407,9 +284,37 @@
           <w:ilvl w:val="1"/>
           <w:numId w:val="1"/>
         </w:numPr>
-      </w:pPr>
-      <w:r>
-        <w:t xml:space="preserve">Código corregido: </w:t>
+        <w:rPr>
+          <w:lang w:val="en-GB" w:eastAsia="es-ES"/>
+        </w:rPr>
+      </w:pPr>
+      <w:proofErr w:type="spellStart"/>
+      <w:r>
+        <w:rPr>
+          <w:lang w:val="en-GB" w:eastAsia="es-ES"/>
+        </w:rPr>
+        <w:t>Código</w:t>
+      </w:r>
+      <w:proofErr w:type="spellEnd"/>
+      <w:r>
+        <w:rPr>
+          <w:lang w:val="en-GB" w:eastAsia="es-ES"/>
+        </w:rPr>
+        <w:t xml:space="preserve"> </w:t>
+      </w:r>
+      <w:proofErr w:type="spellStart"/>
+      <w:r>
+        <w:rPr>
+          <w:lang w:val="en-GB" w:eastAsia="es-ES"/>
+        </w:rPr>
+        <w:t>corregido</w:t>
+      </w:r>
+      <w:proofErr w:type="spellEnd"/>
+      <w:r>
+        <w:rPr>
+          <w:lang w:val="en-GB" w:eastAsia="es-ES"/>
+        </w:rPr>
+        <w:t xml:space="preserve">: </w:t>
       </w:r>
     </w:p>
     <w:p>
@@ -447,7 +352,7 @@
           <w:szCs w:val="21"/>
           <w:lang w:val="en-GB" w:eastAsia="es-ES"/>
         </w:rPr>
-        <w:t>input</w:t>
+        <w:t>th</w:t>
       </w:r>
       <w:r>
         <w:rPr>
@@ -467,7 +372,7 @@
           <w:szCs w:val="21"/>
           <w:lang w:val="en-GB" w:eastAsia="es-ES"/>
         </w:rPr>
-        <w:t>type</w:t>
+        <w:t>style</w:t>
       </w:r>
       <w:r>
         <w:rPr>
@@ -487,38 +392,9 @@
           <w:szCs w:val="21"/>
           <w:lang w:val="en-GB" w:eastAsia="es-ES"/>
         </w:rPr>
-        <w:t>"text"</w:t>
-      </w:r>
-      <w:r>
-        <w:rPr>
-          <w:rFonts w:ascii="Consolas" w:eastAsia="Times New Roman" w:hAnsi="Consolas" w:cs="Times New Roman"/>
-          <w:color w:val="D4D4D4"/>
-          <w:sz w:val="21"/>
-          <w:szCs w:val="21"/>
-          <w:lang w:val="en-GB" w:eastAsia="es-ES"/>
-        </w:rPr>
-        <w:t> </w:t>
-      </w:r>
-      <w:r>
-        <w:rPr>
-          <w:rFonts w:ascii="Consolas" w:eastAsia="Times New Roman" w:hAnsi="Consolas" w:cs="Times New Roman"/>
-          <w:color w:val="9CDCFE"/>
-          <w:sz w:val="21"/>
-          <w:szCs w:val="21"/>
-          <w:lang w:val="en-GB" w:eastAsia="es-ES"/>
-        </w:rPr>
-        <w:t>name</w:t>
-      </w:r>
-      <w:r>
-        <w:rPr>
-          <w:rFonts w:ascii="Consolas" w:eastAsia="Times New Roman" w:hAnsi="Consolas" w:cs="Times New Roman"/>
-          <w:color w:val="D4D4D4"/>
-          <w:sz w:val="21"/>
-          <w:szCs w:val="21"/>
-          <w:lang w:val="en-GB" w:eastAsia="es-ES"/>
-        </w:rPr>
-        <w:t>=</w:t>
-      </w:r>
+        <w:t>"outline: red dashed 2px; color: </w:t>
+      </w:r>
+      <w:proofErr w:type="gramStart"/>
       <w:r>
         <w:rPr>
           <w:rFonts w:ascii="Consolas" w:eastAsia="Times New Roman" w:hAnsi="Consolas" w:cs="Times New Roman"/>
@@ -527,38 +403,9 @@
           <w:szCs w:val="21"/>
           <w:lang w:val="en-GB" w:eastAsia="es-ES"/>
         </w:rPr>
-        <w:t>"usuario"</w:t>
-      </w:r>
-      <w:r>
-        <w:rPr>
-          <w:rFonts w:ascii="Consolas" w:eastAsia="Times New Roman" w:hAnsi="Consolas" w:cs="Times New Roman"/>
-          <w:color w:val="D4D4D4"/>
-          <w:sz w:val="21"/>
-          <w:szCs w:val="21"/>
-          <w:lang w:val="en-GB" w:eastAsia="es-ES"/>
-        </w:rPr>
-        <w:t> </w:t>
-      </w:r>
-      <w:r>
-        <w:rPr>
-          <w:rFonts w:ascii="Consolas" w:eastAsia="Times New Roman" w:hAnsi="Consolas" w:cs="Times New Roman"/>
-          <w:color w:val="9CDCFE"/>
-          <w:sz w:val="21"/>
-          <w:szCs w:val="21"/>
-          <w:lang w:val="en-GB" w:eastAsia="es-ES"/>
-        </w:rPr>
-        <w:t>placeholder</w:t>
-      </w:r>
-      <w:r>
-        <w:rPr>
-          <w:rFonts w:ascii="Consolas" w:eastAsia="Times New Roman" w:hAnsi="Consolas" w:cs="Times New Roman"/>
-          <w:color w:val="D4D4D4"/>
-          <w:sz w:val="21"/>
-          <w:szCs w:val="21"/>
-          <w:lang w:val="en-GB" w:eastAsia="es-ES"/>
-        </w:rPr>
-        <w:t>=</w:t>
-      </w:r>
+        <w:t>rgb(</w:t>
+      </w:r>
+      <w:proofErr w:type="gramEnd"/>
       <w:r>
         <w:rPr>
           <w:rFonts w:ascii="Consolas" w:eastAsia="Times New Roman" w:hAnsi="Consolas" w:cs="Times New Roman"/>
@@ -567,47 +414,27 @@
           <w:szCs w:val="21"/>
           <w:lang w:val="en-GB" w:eastAsia="es-ES"/>
         </w:rPr>
-        <w:t>"Nombre"</w:t>
-      </w:r>
-      <w:r>
-        <w:rPr>
-          <w:rFonts w:ascii="Consolas" w:eastAsia="Times New Roman" w:hAnsi="Consolas" w:cs="Times New Roman"/>
-          <w:color w:val="D4D4D4"/>
-          <w:sz w:val="21"/>
-          <w:szCs w:val="21"/>
-          <w:lang w:val="en-GB" w:eastAsia="es-ES"/>
-        </w:rPr>
-        <w:t> </w:t>
-      </w:r>
-      <w:r>
-        <w:rPr>
-          <w:rFonts w:ascii="Consolas" w:eastAsia="Times New Roman" w:hAnsi="Consolas" w:cs="Times New Roman"/>
-          <w:color w:val="9CDCFE"/>
-          <w:sz w:val="21"/>
-          <w:szCs w:val="21"/>
-          <w:lang w:val="en-GB" w:eastAsia="es-ES"/>
-        </w:rPr>
-        <w:t>aria-labelledby</w:t>
-      </w:r>
-      <w:r>
-        <w:rPr>
-          <w:rFonts w:ascii="Consolas" w:eastAsia="Times New Roman" w:hAnsi="Consolas" w:cs="Times New Roman"/>
-          <w:color w:val="D4D4D4"/>
-          <w:sz w:val="21"/>
-          <w:szCs w:val="21"/>
-          <w:lang w:val="en-GB" w:eastAsia="es-ES"/>
-        </w:rPr>
-        <w:t>=</w:t>
-      </w:r>
-      <w:r>
-        <w:rPr>
-          <w:rFonts w:ascii="Consolas" w:eastAsia="Times New Roman" w:hAnsi="Consolas" w:cs="Times New Roman"/>
-          <w:color w:val="CE9178"/>
-          <w:sz w:val="21"/>
-          <w:szCs w:val="21"/>
-          <w:lang w:val="en-GB" w:eastAsia="es-ES"/>
-        </w:rPr>
-        <w:t>"formulario1"</w:t>
+        <w:t>255, 255, 255); background-color: #616161;"</w:t>
+      </w:r>
+      <w:r>
+        <w:rPr>
+          <w:rFonts w:ascii="Consolas" w:eastAsia="Times New Roman" w:hAnsi="Consolas" w:cs="Times New Roman"/>
+          <w:color w:val="808080"/>
+          <w:sz w:val="21"/>
+          <w:szCs w:val="21"/>
+          <w:lang w:val="en-GB" w:eastAsia="es-ES"/>
+        </w:rPr>
+        <w:t>&gt;&lt;/</w:t>
+      </w:r>
+      <w:r>
+        <w:rPr>
+          <w:rFonts w:ascii="Consolas" w:eastAsia="Times New Roman" w:hAnsi="Consolas" w:cs="Times New Roman"/>
+          <w:color w:val="569CD6"/>
+          <w:sz w:val="21"/>
+          <w:szCs w:val="21"/>
+          <w:lang w:val="en-GB" w:eastAsia="es-ES"/>
+        </w:rPr>
+        <w:t>th</w:t>
       </w:r>
       <w:r>
         <w:rPr>
@@ -635,54 +462,55 @@
         <w:rPr>
           <w:lang w:eastAsia="es-ES"/>
         </w:rPr>
-        <w:t>Explicación</w:t>
-      </w:r>
-      <w:bookmarkStart w:id="0" w:name="_GoBack"/>
-      <w:bookmarkEnd w:id="0"/>
-      <w:r>
-        <w:rPr>
-          <w:lang w:eastAsia="es-ES"/>
-        </w:rPr>
-        <w:t>: Tenemos que asocia</w:t>
-      </w:r>
-      <w:r>
-        <w:rPr>
-          <w:lang w:eastAsia="es-ES"/>
-        </w:rPr>
-        <w:t>r</w:t>
-      </w:r>
-      <w:r>
-        <w:rPr>
-          <w:lang w:eastAsia="es-ES"/>
-        </w:rPr>
-        <w:t xml:space="preserve"> el input a un id. </w:t>
-      </w:r>
-      <w:r>
-        <w:rPr>
-          <w:lang w:eastAsia="es-ES"/>
-        </w:rPr>
-        <w:t xml:space="preserve">En este caso asociamos </w:t>
-      </w:r>
-      <w:proofErr w:type="gramStart"/>
-      <w:r>
-        <w:rPr>
-          <w:lang w:eastAsia="es-ES"/>
-        </w:rPr>
-        <w:t>los input</w:t>
-      </w:r>
-      <w:proofErr w:type="gramEnd"/>
-      <w:r>
-        <w:rPr>
-          <w:lang w:eastAsia="es-ES"/>
-        </w:rPr>
-        <w:t xml:space="preserve"> que contienen el error de falta de una etiqueta correspondiente, asociándola a la id del formulario.</w:t>
-      </w:r>
-    </w:p>
-    <w:p>
-      <w:pPr>
-        <w:pStyle w:val="Prrafodelista"/>
-        <w:ind w:left="1800"/>
-      </w:pPr>
+        <w:t>Expl</w:t>
+      </w:r>
+      <w:r>
+        <w:rPr>
+          <w:lang w:eastAsia="es-ES"/>
+        </w:rPr>
+        <w:t xml:space="preserve">icación: Tenemos que cambiar los colores a una diferencia de </w:t>
+      </w:r>
+      <w:r>
+        <w:rPr>
+          <w:lang w:eastAsia="es-ES"/>
+        </w:rPr>
+        <w:t xml:space="preserve">contraste </w:t>
+      </w:r>
+      <w:r>
+        <w:rPr>
+          <w:lang w:eastAsia="es-ES"/>
+        </w:rPr>
+        <w:t>más alta</w:t>
+      </w:r>
+      <w:r>
+        <w:rPr>
+          <w:lang w:eastAsia="es-ES"/>
+        </w:rPr>
+        <w:t>, en est</w:t>
+      </w:r>
+      <w:r>
+        <w:rPr>
+          <w:lang w:eastAsia="es-ES"/>
+        </w:rPr>
+        <w:t>e caso le hemos puesto un gris má</w:t>
+      </w:r>
+      <w:r>
+        <w:rPr>
+          <w:lang w:eastAsia="es-ES"/>
+        </w:rPr>
+        <w:t>s oscuro que al anterior.</w:t>
+      </w:r>
+    </w:p>
+    <w:p>
+      <w:pPr>
+        <w:pStyle w:val="Ttulo1"/>
+        <w:rPr>
+          <w:u w:val="none"/>
+        </w:rPr>
+      </w:pPr>
+      <w:r>
+        <w:t>ESO, Primero…cuarto. Bachillerato, Primero…segundo. Pruebas de acceso, Administración e informática. Universidad</w:t>
+      </w:r>
     </w:p>
     <w:p>
       <w:pPr>
@@ -707,6 +535,581 @@
         </w:numPr>
       </w:pPr>
       <w:r>
+        <w:t xml:space="preserve">Salto de un nivel de cabecera. Se recomienda </w:t>
+      </w:r>
+      <w:r>
+        <w:t>que al introducir un h1</w:t>
+      </w:r>
+      <w:r>
+        <w:t>, este sea seguido por un h2 y no dando un salto directamente a h3</w:t>
+      </w:r>
+    </w:p>
+    <w:p/>
+    <w:p/>
+    <w:p/>
+    <w:p/>
+    <w:p/>
+    <w:p>
+      <w:pPr>
+        <w:pStyle w:val="Ttulo1"/>
+      </w:pPr>
+      <w:r>
+        <w:lastRenderedPageBreak/>
+        <w:t>Contacto</w:t>
+      </w:r>
+    </w:p>
+    <w:p>
+      <w:pPr>
+        <w:pStyle w:val="Ttulo2"/>
+        <w:rPr>
+          <w:color w:val="FF0000"/>
+        </w:rPr>
+      </w:pPr>
+      <w:r>
+        <w:rPr>
+          <w:color w:val="FF0000"/>
+        </w:rPr>
+        <w:t>Errores</w:t>
+      </w:r>
+    </w:p>
+    <w:p>
+      <w:pPr>
+        <w:pStyle w:val="Prrafodelista"/>
+        <w:numPr>
+          <w:ilvl w:val="0"/>
+          <w:numId w:val="1"/>
+        </w:numPr>
+      </w:pPr>
+      <w:r>
+        <w:t>El control de formulario no tiene una etiqueta correspondiente(7x)</w:t>
+      </w:r>
+    </w:p>
+    <w:p>
+      <w:pPr>
+        <w:pStyle w:val="Prrafodelista"/>
+        <w:numPr>
+          <w:ilvl w:val="1"/>
+          <w:numId w:val="1"/>
+        </w:numPr>
+      </w:pPr>
+      <w:r>
+        <w:t>Código</w:t>
+      </w:r>
+      <w:r>
+        <w:t xml:space="preserve"> de error:</w:t>
+      </w:r>
+    </w:p>
+    <w:p>
+      <w:pPr>
+        <w:pStyle w:val="Prrafodelista"/>
+        <w:numPr>
+          <w:ilvl w:val="2"/>
+          <w:numId w:val="1"/>
+        </w:numPr>
+        <w:shd w:val="clear" w:color="auto" w:fill="1E1E1E"/>
+        <w:spacing w:after="0" w:line="285" w:lineRule="atLeast"/>
+        <w:rPr>
+          <w:rFonts w:ascii="Consolas" w:eastAsia="Times New Roman" w:hAnsi="Consolas" w:cs="Times New Roman"/>
+          <w:color w:val="D4D4D4"/>
+          <w:sz w:val="21"/>
+          <w:szCs w:val="21"/>
+          <w:lang w:val="en-GB" w:eastAsia="es-ES"/>
+        </w:rPr>
+      </w:pPr>
+      <w:r>
+        <w:rPr>
+          <w:rFonts w:ascii="Consolas" w:eastAsia="Times New Roman" w:hAnsi="Consolas" w:cs="Times New Roman"/>
+          <w:color w:val="808080"/>
+          <w:sz w:val="21"/>
+          <w:szCs w:val="21"/>
+          <w:lang w:val="en-GB" w:eastAsia="es-ES"/>
+        </w:rPr>
+        <w:t>&lt;</w:t>
+      </w:r>
+      <w:r>
+        <w:rPr>
+          <w:rFonts w:ascii="Consolas" w:eastAsia="Times New Roman" w:hAnsi="Consolas" w:cs="Times New Roman"/>
+          <w:color w:val="569CD6"/>
+          <w:sz w:val="21"/>
+          <w:szCs w:val="21"/>
+          <w:lang w:val="en-GB" w:eastAsia="es-ES"/>
+        </w:rPr>
+        <w:t>input</w:t>
+      </w:r>
+      <w:r>
+        <w:rPr>
+          <w:rFonts w:ascii="Consolas" w:eastAsia="Times New Roman" w:hAnsi="Consolas" w:cs="Times New Roman"/>
+          <w:color w:val="D4D4D4"/>
+          <w:sz w:val="21"/>
+          <w:szCs w:val="21"/>
+          <w:lang w:val="en-GB" w:eastAsia="es-ES"/>
+        </w:rPr>
+        <w:t> </w:t>
+      </w:r>
+      <w:r>
+        <w:rPr>
+          <w:rFonts w:ascii="Consolas" w:eastAsia="Times New Roman" w:hAnsi="Consolas" w:cs="Times New Roman"/>
+          <w:color w:val="9CDCFE"/>
+          <w:sz w:val="21"/>
+          <w:szCs w:val="21"/>
+          <w:lang w:val="en-GB" w:eastAsia="es-ES"/>
+        </w:rPr>
+        <w:t>type</w:t>
+      </w:r>
+      <w:r>
+        <w:rPr>
+          <w:rFonts w:ascii="Consolas" w:eastAsia="Times New Roman" w:hAnsi="Consolas" w:cs="Times New Roman"/>
+          <w:color w:val="D4D4D4"/>
+          <w:sz w:val="21"/>
+          <w:szCs w:val="21"/>
+          <w:lang w:val="en-GB" w:eastAsia="es-ES"/>
+        </w:rPr>
+        <w:t>=</w:t>
+      </w:r>
+      <w:r>
+        <w:rPr>
+          <w:rFonts w:ascii="Consolas" w:eastAsia="Times New Roman" w:hAnsi="Consolas" w:cs="Times New Roman"/>
+          <w:color w:val="CE9178"/>
+          <w:sz w:val="21"/>
+          <w:szCs w:val="21"/>
+          <w:lang w:val="en-GB" w:eastAsia="es-ES"/>
+        </w:rPr>
+        <w:t>"text"</w:t>
+      </w:r>
+      <w:r>
+        <w:rPr>
+          <w:rFonts w:ascii="Consolas" w:eastAsia="Times New Roman" w:hAnsi="Consolas" w:cs="Times New Roman"/>
+          <w:color w:val="D4D4D4"/>
+          <w:sz w:val="21"/>
+          <w:szCs w:val="21"/>
+          <w:lang w:val="en-GB" w:eastAsia="es-ES"/>
+        </w:rPr>
+        <w:t> </w:t>
+      </w:r>
+      <w:r>
+        <w:rPr>
+          <w:rFonts w:ascii="Consolas" w:eastAsia="Times New Roman" w:hAnsi="Consolas" w:cs="Times New Roman"/>
+          <w:color w:val="9CDCFE"/>
+          <w:sz w:val="21"/>
+          <w:szCs w:val="21"/>
+          <w:lang w:val="en-GB" w:eastAsia="es-ES"/>
+        </w:rPr>
+        <w:t>name</w:t>
+      </w:r>
+      <w:r>
+        <w:rPr>
+          <w:rFonts w:ascii="Consolas" w:eastAsia="Times New Roman" w:hAnsi="Consolas" w:cs="Times New Roman"/>
+          <w:color w:val="D4D4D4"/>
+          <w:sz w:val="21"/>
+          <w:szCs w:val="21"/>
+          <w:lang w:val="en-GB" w:eastAsia="es-ES"/>
+        </w:rPr>
+        <w:t>=</w:t>
+      </w:r>
+      <w:r>
+        <w:rPr>
+          <w:rFonts w:ascii="Consolas" w:eastAsia="Times New Roman" w:hAnsi="Consolas" w:cs="Times New Roman"/>
+          <w:color w:val="CE9178"/>
+          <w:sz w:val="21"/>
+          <w:szCs w:val="21"/>
+          <w:lang w:val="en-GB" w:eastAsia="es-ES"/>
+        </w:rPr>
+        <w:t>"</w:t>
+      </w:r>
+      <w:proofErr w:type="spellStart"/>
+      <w:r>
+        <w:rPr>
+          <w:rFonts w:ascii="Consolas" w:eastAsia="Times New Roman" w:hAnsi="Consolas" w:cs="Times New Roman"/>
+          <w:color w:val="CE9178"/>
+          <w:sz w:val="21"/>
+          <w:szCs w:val="21"/>
+          <w:lang w:val="en-GB" w:eastAsia="es-ES"/>
+        </w:rPr>
+        <w:t>usuario</w:t>
+      </w:r>
+      <w:proofErr w:type="spellEnd"/>
+      <w:r>
+        <w:rPr>
+          <w:rFonts w:ascii="Consolas" w:eastAsia="Times New Roman" w:hAnsi="Consolas" w:cs="Times New Roman"/>
+          <w:color w:val="CE9178"/>
+          <w:sz w:val="21"/>
+          <w:szCs w:val="21"/>
+          <w:lang w:val="en-GB" w:eastAsia="es-ES"/>
+        </w:rPr>
+        <w:t>"</w:t>
+      </w:r>
+      <w:r>
+        <w:rPr>
+          <w:rFonts w:ascii="Consolas" w:eastAsia="Times New Roman" w:hAnsi="Consolas" w:cs="Times New Roman"/>
+          <w:color w:val="D4D4D4"/>
+          <w:sz w:val="21"/>
+          <w:szCs w:val="21"/>
+          <w:lang w:val="en-GB" w:eastAsia="es-ES"/>
+        </w:rPr>
+        <w:t> </w:t>
+      </w:r>
+      <w:r>
+        <w:rPr>
+          <w:rFonts w:ascii="Consolas" w:eastAsia="Times New Roman" w:hAnsi="Consolas" w:cs="Times New Roman"/>
+          <w:color w:val="9CDCFE"/>
+          <w:sz w:val="21"/>
+          <w:szCs w:val="21"/>
+          <w:lang w:val="en-GB" w:eastAsia="es-ES"/>
+        </w:rPr>
+        <w:t>placeholder</w:t>
+      </w:r>
+      <w:r>
+        <w:rPr>
+          <w:rFonts w:ascii="Consolas" w:eastAsia="Times New Roman" w:hAnsi="Consolas" w:cs="Times New Roman"/>
+          <w:color w:val="D4D4D4"/>
+          <w:sz w:val="21"/>
+          <w:szCs w:val="21"/>
+          <w:lang w:val="en-GB" w:eastAsia="es-ES"/>
+        </w:rPr>
+        <w:t>=</w:t>
+      </w:r>
+      <w:r>
+        <w:rPr>
+          <w:rFonts w:ascii="Consolas" w:eastAsia="Times New Roman" w:hAnsi="Consolas" w:cs="Times New Roman"/>
+          <w:color w:val="CE9178"/>
+          <w:sz w:val="21"/>
+          <w:szCs w:val="21"/>
+          <w:lang w:val="en-GB" w:eastAsia="es-ES"/>
+        </w:rPr>
+        <w:t>"</w:t>
+      </w:r>
+      <w:proofErr w:type="spellStart"/>
+      <w:r>
+        <w:rPr>
+          <w:rFonts w:ascii="Consolas" w:eastAsia="Times New Roman" w:hAnsi="Consolas" w:cs="Times New Roman"/>
+          <w:color w:val="CE9178"/>
+          <w:sz w:val="21"/>
+          <w:szCs w:val="21"/>
+          <w:lang w:val="en-GB" w:eastAsia="es-ES"/>
+        </w:rPr>
+        <w:t>Nombre</w:t>
+      </w:r>
+      <w:proofErr w:type="spellEnd"/>
+      <w:r>
+        <w:rPr>
+          <w:rFonts w:ascii="Consolas" w:eastAsia="Times New Roman" w:hAnsi="Consolas" w:cs="Times New Roman"/>
+          <w:color w:val="CE9178"/>
+          <w:sz w:val="21"/>
+          <w:szCs w:val="21"/>
+          <w:lang w:val="en-GB" w:eastAsia="es-ES"/>
+        </w:rPr>
+        <w:t>"</w:t>
+      </w:r>
+      <w:r>
+        <w:rPr>
+          <w:rFonts w:ascii="Consolas" w:eastAsia="Times New Roman" w:hAnsi="Consolas" w:cs="Times New Roman"/>
+          <w:color w:val="808080"/>
+          <w:sz w:val="21"/>
+          <w:szCs w:val="21"/>
+          <w:lang w:val="en-GB" w:eastAsia="es-ES"/>
+        </w:rPr>
+        <w:t>&gt;</w:t>
+      </w:r>
+    </w:p>
+    <w:p>
+      <w:pPr>
+        <w:pStyle w:val="Prrafodelista"/>
+        <w:numPr>
+          <w:ilvl w:val="1"/>
+          <w:numId w:val="1"/>
+        </w:numPr>
+      </w:pPr>
+      <w:r>
+        <w:t xml:space="preserve">Código corregido: </w:t>
+      </w:r>
+    </w:p>
+    <w:p>
+      <w:pPr>
+        <w:pStyle w:val="Prrafodelista"/>
+        <w:numPr>
+          <w:ilvl w:val="2"/>
+          <w:numId w:val="1"/>
+        </w:numPr>
+        <w:shd w:val="clear" w:color="auto" w:fill="1E1E1E"/>
+        <w:spacing w:after="0" w:line="285" w:lineRule="atLeast"/>
+        <w:rPr>
+          <w:rFonts w:ascii="Consolas" w:eastAsia="Times New Roman" w:hAnsi="Consolas" w:cs="Times New Roman"/>
+          <w:color w:val="D4D4D4"/>
+          <w:sz w:val="21"/>
+          <w:szCs w:val="21"/>
+          <w:lang w:val="en-GB" w:eastAsia="es-ES"/>
+        </w:rPr>
+      </w:pPr>
+      <w:r>
+        <w:rPr>
+          <w:rFonts w:ascii="Consolas" w:eastAsia="Times New Roman" w:hAnsi="Consolas" w:cs="Times New Roman"/>
+          <w:color w:val="808080"/>
+          <w:sz w:val="21"/>
+          <w:szCs w:val="21"/>
+          <w:lang w:val="en-GB" w:eastAsia="es-ES"/>
+        </w:rPr>
+        <w:t>&lt;</w:t>
+      </w:r>
+      <w:r>
+        <w:rPr>
+          <w:rFonts w:ascii="Consolas" w:eastAsia="Times New Roman" w:hAnsi="Consolas" w:cs="Times New Roman"/>
+          <w:color w:val="569CD6"/>
+          <w:sz w:val="21"/>
+          <w:szCs w:val="21"/>
+          <w:lang w:val="en-GB" w:eastAsia="es-ES"/>
+        </w:rPr>
+        <w:t>input</w:t>
+      </w:r>
+      <w:r>
+        <w:rPr>
+          <w:rFonts w:ascii="Consolas" w:eastAsia="Times New Roman" w:hAnsi="Consolas" w:cs="Times New Roman"/>
+          <w:color w:val="D4D4D4"/>
+          <w:sz w:val="21"/>
+          <w:szCs w:val="21"/>
+          <w:lang w:val="en-GB" w:eastAsia="es-ES"/>
+        </w:rPr>
+        <w:t> </w:t>
+      </w:r>
+      <w:r>
+        <w:rPr>
+          <w:rFonts w:ascii="Consolas" w:eastAsia="Times New Roman" w:hAnsi="Consolas" w:cs="Times New Roman"/>
+          <w:color w:val="9CDCFE"/>
+          <w:sz w:val="21"/>
+          <w:szCs w:val="21"/>
+          <w:lang w:val="en-GB" w:eastAsia="es-ES"/>
+        </w:rPr>
+        <w:t>type</w:t>
+      </w:r>
+      <w:r>
+        <w:rPr>
+          <w:rFonts w:ascii="Consolas" w:eastAsia="Times New Roman" w:hAnsi="Consolas" w:cs="Times New Roman"/>
+          <w:color w:val="D4D4D4"/>
+          <w:sz w:val="21"/>
+          <w:szCs w:val="21"/>
+          <w:lang w:val="en-GB" w:eastAsia="es-ES"/>
+        </w:rPr>
+        <w:t>=</w:t>
+      </w:r>
+      <w:r>
+        <w:rPr>
+          <w:rFonts w:ascii="Consolas" w:eastAsia="Times New Roman" w:hAnsi="Consolas" w:cs="Times New Roman"/>
+          <w:color w:val="CE9178"/>
+          <w:sz w:val="21"/>
+          <w:szCs w:val="21"/>
+          <w:lang w:val="en-GB" w:eastAsia="es-ES"/>
+        </w:rPr>
+        <w:t>"text"</w:t>
+      </w:r>
+      <w:r>
+        <w:rPr>
+          <w:rFonts w:ascii="Consolas" w:eastAsia="Times New Roman" w:hAnsi="Consolas" w:cs="Times New Roman"/>
+          <w:color w:val="D4D4D4"/>
+          <w:sz w:val="21"/>
+          <w:szCs w:val="21"/>
+          <w:lang w:val="en-GB" w:eastAsia="es-ES"/>
+        </w:rPr>
+        <w:t> </w:t>
+      </w:r>
+      <w:r>
+        <w:rPr>
+          <w:rFonts w:ascii="Consolas" w:eastAsia="Times New Roman" w:hAnsi="Consolas" w:cs="Times New Roman"/>
+          <w:color w:val="9CDCFE"/>
+          <w:sz w:val="21"/>
+          <w:szCs w:val="21"/>
+          <w:lang w:val="en-GB" w:eastAsia="es-ES"/>
+        </w:rPr>
+        <w:t>name</w:t>
+      </w:r>
+      <w:r>
+        <w:rPr>
+          <w:rFonts w:ascii="Consolas" w:eastAsia="Times New Roman" w:hAnsi="Consolas" w:cs="Times New Roman"/>
+          <w:color w:val="D4D4D4"/>
+          <w:sz w:val="21"/>
+          <w:szCs w:val="21"/>
+          <w:lang w:val="en-GB" w:eastAsia="es-ES"/>
+        </w:rPr>
+        <w:t>=</w:t>
+      </w:r>
+      <w:r>
+        <w:rPr>
+          <w:rFonts w:ascii="Consolas" w:eastAsia="Times New Roman" w:hAnsi="Consolas" w:cs="Times New Roman"/>
+          <w:color w:val="CE9178"/>
+          <w:sz w:val="21"/>
+          <w:szCs w:val="21"/>
+          <w:lang w:val="en-GB" w:eastAsia="es-ES"/>
+        </w:rPr>
+        <w:t>"usuario"</w:t>
+      </w:r>
+      <w:r>
+        <w:rPr>
+          <w:rFonts w:ascii="Consolas" w:eastAsia="Times New Roman" w:hAnsi="Consolas" w:cs="Times New Roman"/>
+          <w:color w:val="D4D4D4"/>
+          <w:sz w:val="21"/>
+          <w:szCs w:val="21"/>
+          <w:lang w:val="en-GB" w:eastAsia="es-ES"/>
+        </w:rPr>
+        <w:t> </w:t>
+      </w:r>
+      <w:r>
+        <w:rPr>
+          <w:rFonts w:ascii="Consolas" w:eastAsia="Times New Roman" w:hAnsi="Consolas" w:cs="Times New Roman"/>
+          <w:color w:val="9CDCFE"/>
+          <w:sz w:val="21"/>
+          <w:szCs w:val="21"/>
+          <w:lang w:val="en-GB" w:eastAsia="es-ES"/>
+        </w:rPr>
+        <w:t>placeholder</w:t>
+      </w:r>
+      <w:r>
+        <w:rPr>
+          <w:rFonts w:ascii="Consolas" w:eastAsia="Times New Roman" w:hAnsi="Consolas" w:cs="Times New Roman"/>
+          <w:color w:val="D4D4D4"/>
+          <w:sz w:val="21"/>
+          <w:szCs w:val="21"/>
+          <w:lang w:val="en-GB" w:eastAsia="es-ES"/>
+        </w:rPr>
+        <w:t>=</w:t>
+      </w:r>
+      <w:r>
+        <w:rPr>
+          <w:rFonts w:ascii="Consolas" w:eastAsia="Times New Roman" w:hAnsi="Consolas" w:cs="Times New Roman"/>
+          <w:color w:val="CE9178"/>
+          <w:sz w:val="21"/>
+          <w:szCs w:val="21"/>
+          <w:lang w:val="en-GB" w:eastAsia="es-ES"/>
+        </w:rPr>
+        <w:t>"Nombre"</w:t>
+      </w:r>
+      <w:r>
+        <w:rPr>
+          <w:rFonts w:ascii="Consolas" w:eastAsia="Times New Roman" w:hAnsi="Consolas" w:cs="Times New Roman"/>
+          <w:color w:val="D4D4D4"/>
+          <w:sz w:val="21"/>
+          <w:szCs w:val="21"/>
+          <w:lang w:val="en-GB" w:eastAsia="es-ES"/>
+        </w:rPr>
+        <w:t> </w:t>
+      </w:r>
+      <w:r>
+        <w:rPr>
+          <w:rFonts w:ascii="Consolas" w:eastAsia="Times New Roman" w:hAnsi="Consolas" w:cs="Times New Roman"/>
+          <w:color w:val="9CDCFE"/>
+          <w:sz w:val="21"/>
+          <w:szCs w:val="21"/>
+          <w:lang w:val="en-GB" w:eastAsia="es-ES"/>
+        </w:rPr>
+        <w:t>aria-labelledby</w:t>
+      </w:r>
+      <w:r>
+        <w:rPr>
+          <w:rFonts w:ascii="Consolas" w:eastAsia="Times New Roman" w:hAnsi="Consolas" w:cs="Times New Roman"/>
+          <w:color w:val="D4D4D4"/>
+          <w:sz w:val="21"/>
+          <w:szCs w:val="21"/>
+          <w:lang w:val="en-GB" w:eastAsia="es-ES"/>
+        </w:rPr>
+        <w:t>=</w:t>
+      </w:r>
+      <w:r>
+        <w:rPr>
+          <w:rFonts w:ascii="Consolas" w:eastAsia="Times New Roman" w:hAnsi="Consolas" w:cs="Times New Roman"/>
+          <w:color w:val="CE9178"/>
+          <w:sz w:val="21"/>
+          <w:szCs w:val="21"/>
+          <w:lang w:val="en-GB" w:eastAsia="es-ES"/>
+        </w:rPr>
+        <w:t>"formulario1"</w:t>
+      </w:r>
+      <w:r>
+        <w:rPr>
+          <w:rFonts w:ascii="Consolas" w:eastAsia="Times New Roman" w:hAnsi="Consolas" w:cs="Times New Roman"/>
+          <w:color w:val="808080"/>
+          <w:sz w:val="21"/>
+          <w:szCs w:val="21"/>
+          <w:lang w:val="en-GB" w:eastAsia="es-ES"/>
+        </w:rPr>
+        <w:t>&gt;</w:t>
+      </w:r>
+    </w:p>
+    <w:p>
+      <w:pPr>
+        <w:pStyle w:val="Prrafodelista"/>
+        <w:numPr>
+          <w:ilvl w:val="2"/>
+          <w:numId w:val="1"/>
+        </w:numPr>
+        <w:rPr>
+          <w:lang w:eastAsia="es-ES"/>
+        </w:rPr>
+      </w:pPr>
+      <w:r>
+        <w:rPr>
+          <w:lang w:eastAsia="es-ES"/>
+        </w:rPr>
+        <w:t>Explicación: Tenemos que asocia</w:t>
+      </w:r>
+      <w:r>
+        <w:rPr>
+          <w:lang w:eastAsia="es-ES"/>
+        </w:rPr>
+        <w:t>r</w:t>
+      </w:r>
+      <w:r>
+        <w:rPr>
+          <w:lang w:eastAsia="es-ES"/>
+        </w:rPr>
+        <w:t xml:space="preserve"> el input a un id. </w:t>
+      </w:r>
+      <w:r>
+        <w:rPr>
+          <w:lang w:eastAsia="es-ES"/>
+        </w:rPr>
+        <w:t xml:space="preserve">En este caso asociamos </w:t>
+      </w:r>
+      <w:proofErr w:type="gramStart"/>
+      <w:r>
+        <w:rPr>
+          <w:lang w:eastAsia="es-ES"/>
+        </w:rPr>
+        <w:t>los input</w:t>
+      </w:r>
+      <w:proofErr w:type="gramEnd"/>
+      <w:r>
+        <w:rPr>
+          <w:lang w:eastAsia="es-ES"/>
+        </w:rPr>
+        <w:t xml:space="preserve"> que contienen el error de falta de una etiqueta correspondiente, asociándola a la id del formulario.</w:t>
+      </w:r>
+    </w:p>
+    <w:p>
+      <w:pPr>
+        <w:pStyle w:val="Prrafodelista"/>
+        <w:ind w:left="1800"/>
+      </w:pPr>
+    </w:p>
+    <w:p>
+      <w:pPr>
+        <w:pStyle w:val="Ttulo2"/>
+        <w:rPr>
+          <w:color w:val="FFC000" w:themeColor="accent4"/>
+        </w:rPr>
+      </w:pPr>
+      <w:r>
+        <w:rPr>
+          <w:color w:val="FFC000" w:themeColor="accent4"/>
+        </w:rPr>
+        <w:t>Advertencias</w:t>
+      </w:r>
+    </w:p>
+    <w:p>
+      <w:pPr>
+        <w:pStyle w:val="Prrafodelista"/>
+        <w:numPr>
+          <w:ilvl w:val="0"/>
+          <w:numId w:val="1"/>
+        </w:numPr>
+      </w:pPr>
+      <w:r>
         <w:t>El botón de tipo radio no está encerrado con un campo “</w:t>
       </w:r>
       <w:proofErr w:type="spellStart"/>
@@ -718,9 +1121,502 @@
         <w:t>”</w:t>
       </w:r>
     </w:p>
+    <w:p/>
+    <w:p>
+      <w:pPr>
+        <w:pStyle w:val="Ttulo1"/>
+      </w:pPr>
+      <w:r>
+        <w:t>CSS</w:t>
+      </w:r>
+    </w:p>
+    <w:p>
+      <w:pPr>
+        <w:pStyle w:val="Ttulo2"/>
+        <w:rPr>
+          <w:color w:val="FF0000"/>
+        </w:rPr>
+      </w:pPr>
+      <w:r>
+        <w:rPr>
+          <w:color w:val="FF0000"/>
+        </w:rPr>
+        <w:t>Errores</w:t>
+      </w:r>
+    </w:p>
     <w:p>
       <w:pPr>
         <w:pStyle w:val="Prrafodelista"/>
+        <w:numPr>
+          <w:ilvl w:val="0"/>
+          <w:numId w:val="1"/>
+        </w:numPr>
+        <w:rPr>
+          <w:rStyle w:val="exp"/>
+        </w:rPr>
+      </w:pPr>
+      <w:r>
+        <w:rPr>
+          <w:rFonts w:ascii="Helvetica" w:hAnsi="Helvetica" w:cs="Helvetica"/>
+          <w:color w:val="1F2126"/>
+          <w:shd w:val="clear" w:color="auto" w:fill="FFFFFF"/>
+        </w:rPr>
+        <w:t xml:space="preserve">Propiedad no </w:t>
+      </w:r>
+      <w:r>
+        <w:rPr>
+          <w:rFonts w:ascii="Helvetica" w:hAnsi="Helvetica" w:cs="Helvetica"/>
+          <w:color w:val="1F2126"/>
+          <w:shd w:val="clear" w:color="auto" w:fill="FFFFFF"/>
+        </w:rPr>
+        <w:t>válida:</w:t>
+      </w:r>
+      <w:r>
+        <w:rPr>
+          <w:rFonts w:ascii="Helvetica" w:hAnsi="Helvetica" w:cs="Helvetica"/>
+          <w:color w:val="1F2126"/>
+          <w:shd w:val="clear" w:color="auto" w:fill="FFFFFF"/>
+        </w:rPr>
+        <w:t xml:space="preserve"> </w:t>
+      </w:r>
+      <w:proofErr w:type="spellStart"/>
+      <w:r>
+        <w:rPr>
+          <w:rFonts w:ascii="Helvetica" w:hAnsi="Helvetica" w:cs="Helvetica"/>
+          <w:color w:val="1F2126"/>
+          <w:shd w:val="clear" w:color="auto" w:fill="FFFFFF"/>
+        </w:rPr>
+        <w:t>font-weight</w:t>
+      </w:r>
+      <w:proofErr w:type="spellEnd"/>
+      <w:r>
+        <w:rPr>
+          <w:rFonts w:ascii="Helvetica" w:hAnsi="Helvetica" w:cs="Helvetica"/>
+          <w:color w:val="1F2126"/>
+          <w:shd w:val="clear" w:color="auto" w:fill="FFFFFF"/>
+        </w:rPr>
+        <w:t> </w:t>
+      </w:r>
+      <w:r>
+        <w:rPr>
+          <w:rStyle w:val="CdigoHTML"/>
+          <w:rFonts w:eastAsiaTheme="majorEastAsia"/>
+          <w:color w:val="1F2126"/>
+          <w:bdr w:val="dashed" w:sz="6" w:space="2" w:color="999999" w:frame="1"/>
+          <w:shd w:val="clear" w:color="auto" w:fill="FFFFFF"/>
+        </w:rPr>
+        <w:t>650</w:t>
+      </w:r>
+      <w:r>
+        <w:rPr>
+          <w:rFonts w:ascii="Helvetica" w:hAnsi="Helvetica" w:cs="Helvetica"/>
+          <w:color w:val="1F2126"/>
+          <w:shd w:val="clear" w:color="auto" w:fill="FFFFFF"/>
+        </w:rPr>
+        <w:t> no es un valor de </w:t>
+      </w:r>
+      <w:proofErr w:type="spellStart"/>
+      <w:r>
+        <w:rPr>
+          <w:rStyle w:val="CdigoHTML"/>
+          <w:rFonts w:eastAsiaTheme="majorEastAsia"/>
+          <w:color w:val="1F2126"/>
+          <w:bdr w:val="dashed" w:sz="6" w:space="2" w:color="999999" w:frame="1"/>
+          <w:shd w:val="clear" w:color="auto" w:fill="FFFFFF"/>
+        </w:rPr>
+        <w:t>font-</w:t>
+      </w:r>
+      <w:proofErr w:type="gramStart"/>
+      <w:r>
+        <w:rPr>
+          <w:rStyle w:val="CdigoHTML"/>
+          <w:rFonts w:eastAsiaTheme="majorEastAsia"/>
+          <w:color w:val="1F2126"/>
+          <w:bdr w:val="dashed" w:sz="6" w:space="2" w:color="999999" w:frame="1"/>
+          <w:shd w:val="clear" w:color="auto" w:fill="FFFFFF"/>
+        </w:rPr>
+        <w:t>weight</w:t>
+      </w:r>
+      <w:proofErr w:type="spellEnd"/>
+      <w:r>
+        <w:rPr>
+          <w:rFonts w:ascii="Helvetica" w:hAnsi="Helvetica" w:cs="Helvetica"/>
+          <w:color w:val="1F2126"/>
+          <w:shd w:val="clear" w:color="auto" w:fill="FFFFFF"/>
+        </w:rPr>
+        <w:t> :</w:t>
+      </w:r>
+      <w:proofErr w:type="gramEnd"/>
+      <w:r>
+        <w:rPr>
+          <w:rFonts w:ascii="Helvetica" w:hAnsi="Helvetica" w:cs="Helvetica"/>
+          <w:color w:val="1F2126"/>
+          <w:shd w:val="clear" w:color="auto" w:fill="FFFFFF"/>
+        </w:rPr>
+        <w:t> </w:t>
+      </w:r>
+      <w:r>
+        <w:rPr>
+          <w:rStyle w:val="exp"/>
+          <w:rFonts w:ascii="Courier New" w:hAnsi="Courier New" w:cs="Courier New"/>
+          <w:color w:val="1F2126"/>
+          <w:bdr w:val="dashed" w:sz="6" w:space="2" w:color="999999" w:frame="1"/>
+          <w:shd w:val="clear" w:color="auto" w:fill="FFFFFF"/>
+        </w:rPr>
+        <w:t>650</w:t>
+      </w:r>
+    </w:p>
+    <w:p>
+      <w:pPr>
+        <w:pStyle w:val="Prrafodelista"/>
+        <w:numPr>
+          <w:ilvl w:val="1"/>
+          <w:numId w:val="1"/>
+        </w:numPr>
+      </w:pPr>
+      <w:r>
+        <w:rPr>
+          <w:rFonts w:ascii="Helvetica" w:hAnsi="Helvetica" w:cs="Helvetica"/>
+          <w:color w:val="1F2126"/>
+          <w:shd w:val="clear" w:color="auto" w:fill="FFFFFF"/>
+        </w:rPr>
+        <w:t>Código de error</w:t>
+      </w:r>
+      <w:r>
+        <w:t>:</w:t>
+      </w:r>
+    </w:p>
+    <w:p>
+      <w:pPr>
+        <w:pStyle w:val="Prrafodelista"/>
+        <w:numPr>
+          <w:ilvl w:val="2"/>
+          <w:numId w:val="1"/>
+        </w:numPr>
+        <w:shd w:val="clear" w:color="auto" w:fill="1E1E1E"/>
+        <w:spacing w:after="0" w:line="285" w:lineRule="atLeast"/>
+        <w:rPr>
+          <w:rFonts w:ascii="Consolas" w:eastAsia="Times New Roman" w:hAnsi="Consolas" w:cs="Times New Roman"/>
+          <w:color w:val="D4D4D4"/>
+          <w:sz w:val="21"/>
+          <w:szCs w:val="21"/>
+          <w:lang w:eastAsia="es-ES"/>
+        </w:rPr>
+      </w:pPr>
+      <w:proofErr w:type="spellStart"/>
+      <w:proofErr w:type="gramStart"/>
+      <w:r>
+        <w:rPr>
+          <w:rFonts w:ascii="Consolas" w:eastAsia="Times New Roman" w:hAnsi="Consolas" w:cs="Times New Roman"/>
+          <w:color w:val="D7BA7D"/>
+          <w:sz w:val="21"/>
+          <w:szCs w:val="21"/>
+          <w:lang w:eastAsia="es-ES"/>
+        </w:rPr>
+        <w:t>main</w:t>
+      </w:r>
+      <w:proofErr w:type="spellEnd"/>
+      <w:r>
+        <w:rPr>
+          <w:rFonts w:ascii="Consolas" w:eastAsia="Times New Roman" w:hAnsi="Consolas" w:cs="Times New Roman"/>
+          <w:color w:val="D4D4D4"/>
+          <w:sz w:val="21"/>
+          <w:szCs w:val="21"/>
+          <w:lang w:eastAsia="es-ES"/>
+        </w:rPr>
+        <w:t>{</w:t>
+      </w:r>
+      <w:proofErr w:type="gramEnd"/>
+    </w:p>
+    <w:p>
+      <w:pPr>
+        <w:pStyle w:val="Prrafodelista"/>
+        <w:numPr>
+          <w:ilvl w:val="2"/>
+          <w:numId w:val="1"/>
+        </w:numPr>
+        <w:shd w:val="clear" w:color="auto" w:fill="1E1E1E"/>
+        <w:spacing w:after="0" w:line="285" w:lineRule="atLeast"/>
+        <w:rPr>
+          <w:rFonts w:ascii="Consolas" w:eastAsia="Times New Roman" w:hAnsi="Consolas" w:cs="Times New Roman"/>
+          <w:color w:val="D4D4D4"/>
+          <w:sz w:val="21"/>
+          <w:szCs w:val="21"/>
+          <w:lang w:eastAsia="es-ES"/>
+        </w:rPr>
+      </w:pPr>
+      <w:r>
+        <w:rPr>
+          <w:rFonts w:ascii="Consolas" w:eastAsia="Times New Roman" w:hAnsi="Consolas" w:cs="Times New Roman"/>
+          <w:color w:val="D4D4D4"/>
+          <w:sz w:val="21"/>
+          <w:szCs w:val="21"/>
+          <w:lang w:eastAsia="es-ES"/>
+        </w:rPr>
+        <w:t>    </w:t>
+      </w:r>
+      <w:r>
+        <w:rPr>
+          <w:rFonts w:ascii="Consolas" w:eastAsia="Times New Roman" w:hAnsi="Consolas" w:cs="Times New Roman"/>
+          <w:color w:val="9CDCFE"/>
+          <w:sz w:val="21"/>
+          <w:szCs w:val="21"/>
+          <w:lang w:eastAsia="es-ES"/>
+        </w:rPr>
+        <w:t>font-weight</w:t>
+      </w:r>
+      <w:r>
+        <w:rPr>
+          <w:rFonts w:ascii="Consolas" w:eastAsia="Times New Roman" w:hAnsi="Consolas" w:cs="Times New Roman"/>
+          <w:color w:val="D4D4D4"/>
+          <w:sz w:val="21"/>
+          <w:szCs w:val="21"/>
+          <w:lang w:eastAsia="es-ES"/>
+        </w:rPr>
+        <w:t>:</w:t>
+      </w:r>
+      <w:r>
+        <w:rPr>
+          <w:rFonts w:ascii="Consolas" w:eastAsia="Times New Roman" w:hAnsi="Consolas" w:cs="Times New Roman"/>
+          <w:color w:val="B5CEA8"/>
+          <w:sz w:val="21"/>
+          <w:szCs w:val="21"/>
+          <w:lang w:eastAsia="es-ES"/>
+        </w:rPr>
+        <w:t>650</w:t>
+      </w:r>
+      <w:r>
+        <w:rPr>
+          <w:rFonts w:ascii="Consolas" w:eastAsia="Times New Roman" w:hAnsi="Consolas" w:cs="Times New Roman"/>
+          <w:color w:val="D4D4D4"/>
+          <w:sz w:val="21"/>
+          <w:szCs w:val="21"/>
+          <w:lang w:eastAsia="es-ES"/>
+        </w:rPr>
+        <w:t>;</w:t>
+      </w:r>
+    </w:p>
+    <w:p>
+      <w:pPr>
+        <w:pStyle w:val="Prrafodelista"/>
+        <w:numPr>
+          <w:ilvl w:val="2"/>
+          <w:numId w:val="1"/>
+        </w:numPr>
+        <w:shd w:val="clear" w:color="auto" w:fill="1E1E1E"/>
+        <w:spacing w:after="0" w:line="285" w:lineRule="atLeast"/>
+        <w:rPr>
+          <w:rFonts w:ascii="Consolas" w:eastAsia="Times New Roman" w:hAnsi="Consolas" w:cs="Times New Roman"/>
+          <w:color w:val="D4D4D4"/>
+          <w:sz w:val="21"/>
+          <w:szCs w:val="21"/>
+          <w:lang w:eastAsia="es-ES"/>
+        </w:rPr>
+      </w:pPr>
+      <w:r>
+        <w:rPr>
+          <w:rFonts w:ascii="Consolas" w:eastAsia="Times New Roman" w:hAnsi="Consolas" w:cs="Times New Roman"/>
+          <w:color w:val="D4D4D4"/>
+          <w:sz w:val="21"/>
+          <w:szCs w:val="21"/>
+          <w:lang w:eastAsia="es-ES"/>
+        </w:rPr>
+        <w:t>}</w:t>
+      </w:r>
+    </w:p>
+    <w:p>
+      <w:pPr>
+        <w:pStyle w:val="Prrafodelista"/>
+        <w:numPr>
+          <w:ilvl w:val="1"/>
+          <w:numId w:val="1"/>
+        </w:numPr>
+      </w:pPr>
+      <w:r>
+        <w:t>Código corregido</w:t>
+      </w:r>
+      <w:r>
+        <w:t>:</w:t>
+      </w:r>
+    </w:p>
+    <w:p>
+      <w:pPr>
+        <w:pStyle w:val="Prrafodelista"/>
+        <w:numPr>
+          <w:ilvl w:val="2"/>
+          <w:numId w:val="1"/>
+        </w:numPr>
+        <w:shd w:val="clear" w:color="auto" w:fill="1E1E1E"/>
+        <w:spacing w:after="0" w:line="285" w:lineRule="atLeast"/>
+        <w:rPr>
+          <w:rFonts w:ascii="Consolas" w:eastAsia="Times New Roman" w:hAnsi="Consolas" w:cs="Times New Roman"/>
+          <w:color w:val="D4D4D4"/>
+          <w:sz w:val="21"/>
+          <w:szCs w:val="21"/>
+          <w:lang w:eastAsia="es-ES"/>
+        </w:rPr>
+      </w:pPr>
+      <w:proofErr w:type="spellStart"/>
+      <w:proofErr w:type="gramStart"/>
+      <w:r>
+        <w:rPr>
+          <w:rFonts w:ascii="Consolas" w:eastAsia="Times New Roman" w:hAnsi="Consolas" w:cs="Times New Roman"/>
+          <w:color w:val="D7BA7D"/>
+          <w:sz w:val="21"/>
+          <w:szCs w:val="21"/>
+          <w:lang w:eastAsia="es-ES"/>
+        </w:rPr>
+        <w:t>main</w:t>
+      </w:r>
+      <w:proofErr w:type="spellEnd"/>
+      <w:r>
+        <w:rPr>
+          <w:rFonts w:ascii="Consolas" w:eastAsia="Times New Roman" w:hAnsi="Consolas" w:cs="Times New Roman"/>
+          <w:color w:val="D4D4D4"/>
+          <w:sz w:val="21"/>
+          <w:szCs w:val="21"/>
+          <w:lang w:eastAsia="es-ES"/>
+        </w:rPr>
+        <w:t>{</w:t>
+      </w:r>
+      <w:proofErr w:type="gramEnd"/>
+    </w:p>
+    <w:p>
+      <w:pPr>
+        <w:pStyle w:val="Prrafodelista"/>
+        <w:numPr>
+          <w:ilvl w:val="2"/>
+          <w:numId w:val="1"/>
+        </w:numPr>
+        <w:shd w:val="clear" w:color="auto" w:fill="1E1E1E"/>
+        <w:spacing w:after="0" w:line="285" w:lineRule="atLeast"/>
+        <w:rPr>
+          <w:rFonts w:ascii="Consolas" w:eastAsia="Times New Roman" w:hAnsi="Consolas" w:cs="Times New Roman"/>
+          <w:color w:val="D4D4D4"/>
+          <w:sz w:val="21"/>
+          <w:szCs w:val="21"/>
+          <w:lang w:eastAsia="es-ES"/>
+        </w:rPr>
+      </w:pPr>
+      <w:r>
+        <w:rPr>
+          <w:rFonts w:ascii="Consolas" w:eastAsia="Times New Roman" w:hAnsi="Consolas" w:cs="Times New Roman"/>
+          <w:color w:val="D4D4D4"/>
+          <w:sz w:val="21"/>
+          <w:szCs w:val="21"/>
+          <w:lang w:eastAsia="es-ES"/>
+        </w:rPr>
+        <w:t>    </w:t>
+      </w:r>
+      <w:r>
+        <w:rPr>
+          <w:rFonts w:ascii="Consolas" w:eastAsia="Times New Roman" w:hAnsi="Consolas" w:cs="Times New Roman"/>
+          <w:color w:val="9CDCFE"/>
+          <w:sz w:val="21"/>
+          <w:szCs w:val="21"/>
+          <w:lang w:eastAsia="es-ES"/>
+        </w:rPr>
+        <w:t>font-weight</w:t>
+      </w:r>
+      <w:r>
+        <w:rPr>
+          <w:rFonts w:ascii="Consolas" w:eastAsia="Times New Roman" w:hAnsi="Consolas" w:cs="Times New Roman"/>
+          <w:color w:val="D4D4D4"/>
+          <w:sz w:val="21"/>
+          <w:szCs w:val="21"/>
+          <w:lang w:eastAsia="es-ES"/>
+        </w:rPr>
+        <w:t>:</w:t>
+      </w:r>
+      <w:r>
+        <w:rPr>
+          <w:rFonts w:ascii="Consolas" w:eastAsia="Times New Roman" w:hAnsi="Consolas" w:cs="Times New Roman"/>
+          <w:color w:val="B5CEA8"/>
+          <w:sz w:val="21"/>
+          <w:szCs w:val="21"/>
+          <w:u w:val="single"/>
+          <w:lang w:eastAsia="es-ES"/>
+        </w:rPr>
+        <w:t>700</w:t>
+      </w:r>
+      <w:r>
+        <w:rPr>
+          <w:rFonts w:ascii="Consolas" w:eastAsia="Times New Roman" w:hAnsi="Consolas" w:cs="Times New Roman"/>
+          <w:color w:val="D4D4D4"/>
+          <w:sz w:val="21"/>
+          <w:szCs w:val="21"/>
+          <w:lang w:eastAsia="es-ES"/>
+        </w:rPr>
+        <w:t>;</w:t>
+      </w:r>
+    </w:p>
+    <w:p>
+      <w:pPr>
+        <w:pStyle w:val="Prrafodelista"/>
+        <w:numPr>
+          <w:ilvl w:val="2"/>
+          <w:numId w:val="1"/>
+        </w:numPr>
+        <w:shd w:val="clear" w:color="auto" w:fill="1E1E1E"/>
+        <w:spacing w:after="0" w:line="285" w:lineRule="atLeast"/>
+        <w:rPr>
+          <w:rFonts w:ascii="Consolas" w:eastAsia="Times New Roman" w:hAnsi="Consolas" w:cs="Times New Roman"/>
+          <w:color w:val="D4D4D4"/>
+          <w:sz w:val="21"/>
+          <w:szCs w:val="21"/>
+          <w:lang w:eastAsia="es-ES"/>
+        </w:rPr>
+      </w:pPr>
+      <w:r>
+        <w:rPr>
+          <w:rFonts w:ascii="Consolas" w:eastAsia="Times New Roman" w:hAnsi="Consolas" w:cs="Times New Roman"/>
+          <w:color w:val="D4D4D4"/>
+          <w:sz w:val="21"/>
+          <w:szCs w:val="21"/>
+          <w:lang w:eastAsia="es-ES"/>
+        </w:rPr>
+        <w:t>}</w:t>
+      </w:r>
+    </w:p>
+    <w:p>
+      <w:pPr>
+        <w:pStyle w:val="Prrafodelista"/>
+        <w:numPr>
+          <w:ilvl w:val="2"/>
+          <w:numId w:val="1"/>
+        </w:numPr>
+      </w:pPr>
+      <w:r>
+        <w:t xml:space="preserve">Explicación: Los únicos valores </w:t>
+      </w:r>
+      <w:r>
+        <w:t>numéricos</w:t>
+      </w:r>
+      <w:r>
+        <w:t xml:space="preserve"> permitidos para la propiedad “Font-</w:t>
+      </w:r>
+      <w:proofErr w:type="spellStart"/>
+      <w:r>
+        <w:t>weight</w:t>
+      </w:r>
+      <w:proofErr w:type="spellEnd"/>
+      <w:r>
+        <w:t xml:space="preserve">” son </w:t>
+      </w:r>
+      <w:r>
+        <w:t>100, 200, 300, 400, 500, 600, 700, 800, 900 </w:t>
+      </w:r>
+    </w:p>
+    <w:p>
+      <w:pPr>
+        <w:pStyle w:val="Prrafodelista"/>
+        <w:ind w:left="1440"/>
+      </w:pPr>
+    </w:p>
+    <w:p/>
+    <w:p>
+      <w:pPr>
+        <w:pStyle w:val="Prrafodelista"/>
       </w:pPr>
     </w:p>
     <w:p>
@@ -729,6 +1625,7 @@
       </w:pPr>
     </w:p>
     <w:sectPr>
+      <w:headerReference w:type="default" r:id="rId7"/>
       <w:pgSz w:w="11906" w:h="16838"/>
       <w:pgMar w:top="1417" w:right="1701" w:bottom="1417" w:left="1701" w:header="708" w:footer="708" w:gutter="0"/>
       <w:cols w:space="708"/>
@@ -738,6 +1635,64 @@
 </w:document>
 </file>
 
+<file path=word/endnotes.xml><?xml version="1.0" encoding="utf-8"?>
+<w:endnotes xmlns:wpc="http://schemas.microsoft.com/office/word/2010/wordprocessingCanvas" xmlns:cx="http://schemas.microsoft.com/office/drawing/2014/chartex" xmlns:mc="http://schemas.openxmlformats.org/markup-compatibility/2006" xmlns:o="urn:schemas-microsoft-com:office:office" xmlns:r="http://schemas.openxmlformats.org/officeDocument/2006/relationships" xmlns:m="http://schemas.openxmlformats.org/officeDocument/2006/math" xmlns:v="urn:schemas-microsoft-com:vml" xmlns:wp14="http://schemas.microsoft.com/office/word/2010/wordprocessingDrawing" xmlns:wp="http://schemas.openxmlformats.org/drawingml/2006/wordprocessingDrawing" xmlns:w10="urn:schemas-microsoft-com:office:word" xmlns:w="http://schemas.openxmlformats.org/wordprocessingml/2006/main" xmlns:w14="http://schemas.microsoft.com/office/word/2010/wordml" xmlns:w15="http://schemas.microsoft.com/office/word/2012/wordml" xmlns:w16se="http://schemas.microsoft.com/office/word/2015/wordml/symex" xmlns:wpg="http://schemas.microsoft.com/office/word/2010/wordprocessingGroup" xmlns:wpi="http://schemas.microsoft.com/office/word/2010/wordprocessingInk" xmlns:wne="http://schemas.microsoft.com/office/word/2006/wordml" xmlns:wps="http://schemas.microsoft.com/office/word/2010/wordprocessingShape" mc:Ignorable="w14 w15 w16se wp14">
+  <w:endnote w:type="separator" w:id="-1">
+    <w:p>
+      <w:pPr>
+        <w:spacing w:after="0" w:line="240" w:lineRule="auto"/>
+      </w:pPr>
+      <w:r>
+        <w:separator/>
+      </w:r>
+    </w:p>
+  </w:endnote>
+  <w:endnote w:type="continuationSeparator" w:id="0">
+    <w:p>
+      <w:pPr>
+        <w:spacing w:after="0" w:line="240" w:lineRule="auto"/>
+      </w:pPr>
+      <w:r>
+        <w:continuationSeparator/>
+      </w:r>
+    </w:p>
+  </w:endnote>
+</w:endnotes>
+</file>
+
+<file path=word/footnotes.xml><?xml version="1.0" encoding="utf-8"?>
+<w:footnotes xmlns:wpc="http://schemas.microsoft.com/office/word/2010/wordprocessingCanvas" xmlns:cx="http://schemas.microsoft.com/office/drawing/2014/chartex" xmlns:mc="http://schemas.openxmlformats.org/markup-compatibility/2006" xmlns:o="urn:schemas-microsoft-com:office:office" xmlns:r="http://schemas.openxmlformats.org/officeDocument/2006/relationships" xmlns:m="http://schemas.openxmlformats.org/officeDocument/2006/math" xmlns:v="urn:schemas-microsoft-com:vml" xmlns:wp14="http://schemas.microsoft.com/office/word/2010/wordprocessingDrawing" xmlns:wp="http://schemas.openxmlformats.org/drawingml/2006/wordprocessingDrawing" xmlns:w10="urn:schemas-microsoft-com:office:word" xmlns:w="http://schemas.openxmlformats.org/wordprocessingml/2006/main" xmlns:w14="http://schemas.microsoft.com/office/word/2010/wordml" xmlns:w15="http://schemas.microsoft.com/office/word/2012/wordml" xmlns:w16se="http://schemas.microsoft.com/office/word/2015/wordml/symex" xmlns:wpg="http://schemas.microsoft.com/office/word/2010/wordprocessingGroup" xmlns:wpi="http://schemas.microsoft.com/office/word/2010/wordprocessingInk" xmlns:wne="http://schemas.microsoft.com/office/word/2006/wordml" xmlns:wps="http://schemas.microsoft.com/office/word/2010/wordprocessingShape" mc:Ignorable="w14 w15 w16se wp14">
+  <w:footnote w:type="separator" w:id="-1">
+    <w:p>
+      <w:pPr>
+        <w:spacing w:after="0" w:line="240" w:lineRule="auto"/>
+      </w:pPr>
+      <w:r>
+        <w:separator/>
+      </w:r>
+    </w:p>
+  </w:footnote>
+  <w:footnote w:type="continuationSeparator" w:id="0">
+    <w:p>
+      <w:pPr>
+        <w:spacing w:after="0" w:line="240" w:lineRule="auto"/>
+      </w:pPr>
+      <w:r>
+        <w:continuationSeparator/>
+      </w:r>
+    </w:p>
+  </w:footnote>
+</w:footnotes>
+</file>
+
+<file path=word/header1.xml><?xml version="1.0" encoding="utf-8"?>
+<w:hdr xmlns:wpc="http://schemas.microsoft.com/office/word/2010/wordprocessingCanvas" xmlns:cx="http://schemas.microsoft.com/office/drawing/2014/chartex" xmlns:mc="http://schemas.openxmlformats.org/markup-compatibility/2006" xmlns:o="urn:schemas-microsoft-com:office:office" xmlns:r="http://schemas.openxmlformats.org/officeDocument/2006/relationships" xmlns:m="http://schemas.openxmlformats.org/officeDocument/2006/math" xmlns:v="urn:schemas-microsoft-com:vml" xmlns:wp14="http://schemas.microsoft.com/office/word/2010/wordprocessingDrawing" xmlns:wp="http://schemas.openxmlformats.org/drawingml/2006/wordprocessingDrawing" xmlns:w10="urn:schemas-microsoft-com:office:word" xmlns:w="http://schemas.openxmlformats.org/wordprocessingml/2006/main" xmlns:w14="http://schemas.microsoft.com/office/word/2010/wordml" xmlns:w15="http://schemas.microsoft.com/office/word/2012/wordml" xmlns:w16se="http://schemas.microsoft.com/office/word/2015/wordml/symex" xmlns:wpg="http://schemas.microsoft.com/office/word/2010/wordprocessingGroup" xmlns:wpi="http://schemas.microsoft.com/office/word/2010/wordprocessingInk" xmlns:wne="http://schemas.microsoft.com/office/word/2006/wordml" xmlns:wps="http://schemas.microsoft.com/office/word/2010/wordprocessingShape" mc:Ignorable="w14 w15 w16se wp14">
+  <w:p>
+    <w:pPr/>
+  </w:p>
+</w:hdr>
+</file>
+
 <file path=word/numbering.xml><?xml version="1.0" encoding="utf-8"?>
 <w:numbering xmlns:wpc="http://schemas.microsoft.com/office/word/2010/wordprocessingCanvas" xmlns:cx="http://schemas.microsoft.com/office/drawing/2014/chartex" xmlns:mc="http://schemas.openxmlformats.org/markup-compatibility/2006" xmlns:o="urn:schemas-microsoft-com:office:office" xmlns:r="http://schemas.openxmlformats.org/officeDocument/2006/relationships" xmlns:m="http://schemas.openxmlformats.org/officeDocument/2006/math" xmlns:v="urn:schemas-microsoft-com:vml" xmlns:wp14="http://schemas.microsoft.com/office/word/2010/wordprocessingDrawing" xmlns:wp="http://schemas.openxmlformats.org/drawingml/2006/wordprocessingDrawing" xmlns:w10="urn:schemas-microsoft-com:office:word" xmlns:w="http://schemas.openxmlformats.org/wordprocessingml/2006/main" xmlns:w14="http://schemas.microsoft.com/office/word/2010/wordml" xmlns:w15="http://schemas.microsoft.com/office/word/2012/wordml" xmlns:w16se="http://schemas.microsoft.com/office/word/2015/wordml/symex" xmlns:wpg="http://schemas.microsoft.com/office/word/2010/wordprocessingGroup" xmlns:wpi="http://schemas.microsoft.com/office/word/2010/wordprocessingInk" xmlns:wne="http://schemas.microsoft.com/office/word/2006/wordml" xmlns:wps="http://schemas.microsoft.com/office/word/2010/wordprocessingShape" mc:Ignorable="w14 w15 w16se wp14">
   <w:abstractNum w:abstractNumId="0" w15:restartNumberingAfterBreak="0">
@@ -854,9 +1809,122 @@
     </w:lvl>
   </w:abstractNum>
   <w:abstractNum w:abstractNumId="1" w15:restartNumberingAfterBreak="0">
+    <w:nsid w:val="3D2B589D"/>
+    <w:multiLevelType w:val="hybridMultilevel"/>
+    <w:tmpl w:val="81BEDFB8"/>
+    <w:lvl w:ilvl="0" w:tplc="0C0A0005">
+      <w:start w:val="1"/>
+      <w:numFmt w:val="bullet"/>
+      <w:lvlText w:val=""/>
+      <w:lvlJc w:val="left"/>
+      <w:pPr>
+        <w:ind w:left="1440" w:hanging="360"/>
+      </w:pPr>
+      <w:rPr>
+        <w:rFonts w:ascii="Wingdings" w:hAnsi="Wingdings" w:hint="default"/>
+      </w:rPr>
+    </w:lvl>
+    <w:lvl w:ilvl="1" w:tplc="0C0A0003" w:tentative="1">
+      <w:start w:val="1"/>
+      <w:numFmt w:val="bullet"/>
+      <w:lvlText w:val="o"/>
+      <w:lvlJc w:val="left"/>
+      <w:pPr>
+        <w:ind w:left="2160" w:hanging="360"/>
+      </w:pPr>
+      <w:rPr>
+        <w:rFonts w:ascii="Courier New" w:hAnsi="Courier New" w:cs="Courier New" w:hint="default"/>
+      </w:rPr>
+    </w:lvl>
+    <w:lvl w:ilvl="2" w:tplc="0C0A0005" w:tentative="1">
+      <w:start w:val="1"/>
+      <w:numFmt w:val="bullet"/>
+      <w:lvlText w:val=""/>
+      <w:lvlJc w:val="left"/>
+      <w:pPr>
+        <w:ind w:left="2880" w:hanging="360"/>
+      </w:pPr>
+      <w:rPr>
+        <w:rFonts w:ascii="Wingdings" w:hAnsi="Wingdings" w:hint="default"/>
+      </w:rPr>
+    </w:lvl>
+    <w:lvl w:ilvl="3" w:tplc="0C0A0001" w:tentative="1">
+      <w:start w:val="1"/>
+      <w:numFmt w:val="bullet"/>
+      <w:lvlText w:val=""/>
+      <w:lvlJc w:val="left"/>
+      <w:pPr>
+        <w:ind w:left="3600" w:hanging="360"/>
+      </w:pPr>
+      <w:rPr>
+        <w:rFonts w:ascii="Symbol" w:hAnsi="Symbol" w:hint="default"/>
+      </w:rPr>
+    </w:lvl>
+    <w:lvl w:ilvl="4" w:tplc="0C0A0003" w:tentative="1">
+      <w:start w:val="1"/>
+      <w:numFmt w:val="bullet"/>
+      <w:lvlText w:val="o"/>
+      <w:lvlJc w:val="left"/>
+      <w:pPr>
+        <w:ind w:left="4320" w:hanging="360"/>
+      </w:pPr>
+      <w:rPr>
+        <w:rFonts w:ascii="Courier New" w:hAnsi="Courier New" w:cs="Courier New" w:hint="default"/>
+      </w:rPr>
+    </w:lvl>
+    <w:lvl w:ilvl="5" w:tplc="0C0A0005" w:tentative="1">
+      <w:start w:val="1"/>
+      <w:numFmt w:val="bullet"/>
+      <w:lvlText w:val=""/>
+      <w:lvlJc w:val="left"/>
+      <w:pPr>
+        <w:ind w:left="5040" w:hanging="360"/>
+      </w:pPr>
+      <w:rPr>
+        <w:rFonts w:ascii="Wingdings" w:hAnsi="Wingdings" w:hint="default"/>
+      </w:rPr>
+    </w:lvl>
+    <w:lvl w:ilvl="6" w:tplc="0C0A0001" w:tentative="1">
+      <w:start w:val="1"/>
+      <w:numFmt w:val="bullet"/>
+      <w:lvlText w:val=""/>
+      <w:lvlJc w:val="left"/>
+      <w:pPr>
+        <w:ind w:left="5760" w:hanging="360"/>
+      </w:pPr>
+      <w:rPr>
+        <w:rFonts w:ascii="Symbol" w:hAnsi="Symbol" w:hint="default"/>
+      </w:rPr>
+    </w:lvl>
+    <w:lvl w:ilvl="7" w:tplc="0C0A0003" w:tentative="1">
+      <w:start w:val="1"/>
+      <w:numFmt w:val="bullet"/>
+      <w:lvlText w:val="o"/>
+      <w:lvlJc w:val="left"/>
+      <w:pPr>
+        <w:ind w:left="6480" w:hanging="360"/>
+      </w:pPr>
+      <w:rPr>
+        <w:rFonts w:ascii="Courier New" w:hAnsi="Courier New" w:cs="Courier New" w:hint="default"/>
+      </w:rPr>
+    </w:lvl>
+    <w:lvl w:ilvl="8" w:tplc="0C0A0005" w:tentative="1">
+      <w:start w:val="1"/>
+      <w:numFmt w:val="bullet"/>
+      <w:lvlText w:val=""/>
+      <w:lvlJc w:val="left"/>
+      <w:pPr>
+        <w:ind w:left="7200" w:hanging="360"/>
+      </w:pPr>
+      <w:rPr>
+        <w:rFonts w:ascii="Wingdings" w:hAnsi="Wingdings" w:hint="default"/>
+      </w:rPr>
+    </w:lvl>
+  </w:abstractNum>
+  <w:abstractNum w:abstractNumId="2" w15:restartNumberingAfterBreak="0">
     <w:nsid w:val="45A045CE"/>
     <w:multiLevelType w:val="hybridMultilevel"/>
-    <w:tmpl w:val="832E2520"/>
+    <w:tmpl w:val="C804BC62"/>
     <w:lvl w:ilvl="0" w:tplc="0C0A0001">
       <w:start w:val="1"/>
       <w:numFmt w:val="bullet"/>
@@ -894,6 +1962,119 @@
       </w:rPr>
     </w:lvl>
     <w:lvl w:ilvl="3" w:tplc="0C0A0001">
+      <w:start w:val="1"/>
+      <w:numFmt w:val="bullet"/>
+      <w:lvlText w:val=""/>
+      <w:lvlJc w:val="left"/>
+      <w:pPr>
+        <w:ind w:left="2880" w:hanging="360"/>
+      </w:pPr>
+      <w:rPr>
+        <w:rFonts w:ascii="Symbol" w:hAnsi="Symbol" w:hint="default"/>
+      </w:rPr>
+    </w:lvl>
+    <w:lvl w:ilvl="4" w:tplc="0C0A0003" w:tentative="1">
+      <w:start w:val="1"/>
+      <w:numFmt w:val="bullet"/>
+      <w:lvlText w:val="o"/>
+      <w:lvlJc w:val="left"/>
+      <w:pPr>
+        <w:ind w:left="3600" w:hanging="360"/>
+      </w:pPr>
+      <w:rPr>
+        <w:rFonts w:ascii="Courier New" w:hAnsi="Courier New" w:cs="Courier New" w:hint="default"/>
+      </w:rPr>
+    </w:lvl>
+    <w:lvl w:ilvl="5" w:tplc="0C0A0005" w:tentative="1">
+      <w:start w:val="1"/>
+      <w:numFmt w:val="bullet"/>
+      <w:lvlText w:val=""/>
+      <w:lvlJc w:val="left"/>
+      <w:pPr>
+        <w:ind w:left="4320" w:hanging="360"/>
+      </w:pPr>
+      <w:rPr>
+        <w:rFonts w:ascii="Wingdings" w:hAnsi="Wingdings" w:hint="default"/>
+      </w:rPr>
+    </w:lvl>
+    <w:lvl w:ilvl="6" w:tplc="0C0A0001" w:tentative="1">
+      <w:start w:val="1"/>
+      <w:numFmt w:val="bullet"/>
+      <w:lvlText w:val=""/>
+      <w:lvlJc w:val="left"/>
+      <w:pPr>
+        <w:ind w:left="5040" w:hanging="360"/>
+      </w:pPr>
+      <w:rPr>
+        <w:rFonts w:ascii="Symbol" w:hAnsi="Symbol" w:hint="default"/>
+      </w:rPr>
+    </w:lvl>
+    <w:lvl w:ilvl="7" w:tplc="0C0A0003" w:tentative="1">
+      <w:start w:val="1"/>
+      <w:numFmt w:val="bullet"/>
+      <w:lvlText w:val="o"/>
+      <w:lvlJc w:val="left"/>
+      <w:pPr>
+        <w:ind w:left="5760" w:hanging="360"/>
+      </w:pPr>
+      <w:rPr>
+        <w:rFonts w:ascii="Courier New" w:hAnsi="Courier New" w:cs="Courier New" w:hint="default"/>
+      </w:rPr>
+    </w:lvl>
+    <w:lvl w:ilvl="8" w:tplc="0C0A0005" w:tentative="1">
+      <w:start w:val="1"/>
+      <w:numFmt w:val="bullet"/>
+      <w:lvlText w:val=""/>
+      <w:lvlJc w:val="left"/>
+      <w:pPr>
+        <w:ind w:left="6480" w:hanging="360"/>
+      </w:pPr>
+      <w:rPr>
+        <w:rFonts w:ascii="Wingdings" w:hAnsi="Wingdings" w:hint="default"/>
+      </w:rPr>
+    </w:lvl>
+  </w:abstractNum>
+  <w:abstractNum w:abstractNumId="3" w15:restartNumberingAfterBreak="0">
+    <w:nsid w:val="61705757"/>
+    <w:multiLevelType w:val="hybridMultilevel"/>
+    <w:tmpl w:val="EA1CC068"/>
+    <w:lvl w:ilvl="0" w:tplc="0C0A0005">
+      <w:start w:val="1"/>
+      <w:numFmt w:val="bullet"/>
+      <w:lvlText w:val=""/>
+      <w:lvlJc w:val="left"/>
+      <w:pPr>
+        <w:ind w:left="720" w:hanging="360"/>
+      </w:pPr>
+      <w:rPr>
+        <w:rFonts w:ascii="Wingdings" w:hAnsi="Wingdings" w:hint="default"/>
+      </w:rPr>
+    </w:lvl>
+    <w:lvl w:ilvl="1" w:tplc="0C0A0003" w:tentative="1">
+      <w:start w:val="1"/>
+      <w:numFmt w:val="bullet"/>
+      <w:lvlText w:val="o"/>
+      <w:lvlJc w:val="left"/>
+      <w:pPr>
+        <w:ind w:left="1440" w:hanging="360"/>
+      </w:pPr>
+      <w:rPr>
+        <w:rFonts w:ascii="Courier New" w:hAnsi="Courier New" w:cs="Courier New" w:hint="default"/>
+      </w:rPr>
+    </w:lvl>
+    <w:lvl w:ilvl="2" w:tplc="0C0A0005" w:tentative="1">
+      <w:start w:val="1"/>
+      <w:numFmt w:val="bullet"/>
+      <w:lvlText w:val=""/>
+      <w:lvlJc w:val="left"/>
+      <w:pPr>
+        <w:ind w:left="2160" w:hanging="360"/>
+      </w:pPr>
+      <w:rPr>
+        <w:rFonts w:ascii="Wingdings" w:hAnsi="Wingdings" w:hint="default"/>
+      </w:rPr>
+    </w:lvl>
+    <w:lvl w:ilvl="3" w:tplc="0C0A0001" w:tentative="1">
       <w:start w:val="1"/>
       <w:numFmt w:val="bullet"/>
       <w:lvlText w:val=""/>
@@ -967,10 +2148,16 @@
     </w:lvl>
   </w:abstractNum>
   <w:num w:numId="1">
-    <w:abstractNumId w:val="1"/>
+    <w:abstractNumId w:val="2"/>
   </w:num>
   <w:num w:numId="2">
     <w:abstractNumId w:val="0"/>
+  </w:num>
+  <w:num w:numId="3">
+    <w:abstractNumId w:val="3"/>
+  </w:num>
+  <w:num w:numId="4">
+    <w:abstractNumId w:val="1"/>
   </w:num>
 </w:numbering>
 </file>
@@ -1419,7 +2606,6 @@
   <w:style w:type="character" w:default="1" w:styleId="Fuentedeprrafopredeter">
     <w:name w:val="Default Paragraph Font"/>
     <w:uiPriority w:val="1"/>
-    <w:semiHidden/>
     <w:unhideWhenUsed/>
   </w:style>
   <w:style w:type="table" w:default="1" w:styleId="Tablanormal">
@@ -1483,6 +2669,34 @@
       <w:ind w:left="720"/>
       <w:contextualSpacing/>
     </w:pPr>
+  </w:style>
+  <w:style w:type="character" w:customStyle="1" w:styleId="wave5attribute">
+    <w:name w:val="wave5attribute"/>
+    <w:basedOn w:val="Fuentedeprrafopredeter"/>
+    <w:rsid w:val="00EA747F"/>
+  </w:style>
+  <w:style w:type="character" w:customStyle="1" w:styleId="wave5value">
+    <w:name w:val="wave5value"/>
+    <w:basedOn w:val="Fuentedeprrafopredeter"/>
+    <w:rsid w:val="00EA747F"/>
+  </w:style>
+  <w:style w:type="character" w:styleId="CdigoHTML">
+    <w:name w:val="HTML Code"/>
+    <w:basedOn w:val="Fuentedeprrafopredeter"/>
+    <w:uiPriority w:val="99"/>
+    <w:semiHidden/>
+    <w:unhideWhenUsed/>
+    <w:rsid w:val="002E464B"/>
+    <w:rPr>
+      <w:rFonts w:ascii="Courier New" w:eastAsia="Times New Roman" w:hAnsi="Courier New" w:cs="Courier New"/>
+      <w:sz w:val="20"/>
+      <w:szCs w:val="20"/>
+    </w:rPr>
+  </w:style>
+  <w:style w:type="character" w:customStyle="1" w:styleId="exp">
+    <w:name w:val="exp"/>
+    <w:basedOn w:val="Fuentedeprrafopredeter"/>
+    <w:rsid w:val="002E464B"/>
   </w:style>
 </w:styles>
 </file>
